--- a/OSCT_Application_Testing_Report.docx
+++ b/OSCT_Application_Testing_Report.docx
@@ -215,7 +215,6 @@
         <w:br/>
         <w:t xml:space="preserve">The </w:t>
       </w:r>
-      <w:proofErr w:type="spellStart"/>
       <w:r>
         <w:rPr>
           <w:rStyle w:val="HTMLCode"/>
@@ -224,7 +223,6 @@
         </w:rPr>
         <w:t>userInfo</w:t>
       </w:r>
-      <w:proofErr w:type="spellEnd"/>
       <w:r>
         <w:rPr>
           <w:color w:val="000000" w:themeColor="text1"/>
@@ -354,18 +352,7 @@
         <w:br/>
       </w:r>
       <w:r>
-        <w:t>“</w:t>
-      </w:r>
-      <w:r>
-        <w:t>/</w:t>
-      </w:r>
-      <w:proofErr w:type="spellStart"/>
-      <w:r>
-        <w:t>alladmins</w:t>
-      </w:r>
-      <w:proofErr w:type="spellEnd"/>
-      <w:r>
-        <w:t>” API was using POST instead of GET</w:t>
+        <w:t>“/alladmins” API was using POST instead of GET</w:t>
       </w:r>
     </w:p>
     <w:p>
@@ -376,6 +363,9 @@
         </w:numPr>
         <w:spacing w:before="100" w:beforeAutospacing="1" w:after="100" w:afterAutospacing="1" w:line="240" w:lineRule="auto"/>
         <w:rPr>
+          <w:rStyle w:val="Strong"/>
+          <w:b w:val="0"/>
+          <w:bCs w:val="0"/>
           <w:color w:val="000000" w:themeColor="text1"/>
         </w:rPr>
       </w:pPr>
@@ -400,29 +390,7 @@
           <w:bCs w:val="0"/>
           <w:color w:val="000000" w:themeColor="text1"/>
         </w:rPr>
-        <w:t>“/admin/</w:t>
-      </w:r>
-      <w:proofErr w:type="spellStart"/>
-      <w:proofErr w:type="gramStart"/>
-      <w:r>
-        <w:rPr>
-          <w:rStyle w:val="Strong"/>
-          <w:b w:val="0"/>
-          <w:bCs w:val="0"/>
-          <w:color w:val="000000" w:themeColor="text1"/>
-        </w:rPr>
-        <w:t>delete?id</w:t>
-      </w:r>
-      <w:proofErr w:type="spellEnd"/>
-      <w:proofErr w:type="gramEnd"/>
-      <w:r>
-        <w:rPr>
-          <w:rStyle w:val="Strong"/>
-          <w:b w:val="0"/>
-          <w:bCs w:val="0"/>
-          <w:color w:val="000000" w:themeColor="text1"/>
-        </w:rPr>
-        <w:t>” was using POST instead of DELETE</w:t>
+        <w:t>“/admin/delete?id” was using POST instead of DELETE</w:t>
       </w:r>
       <w:r>
         <w:rPr>
@@ -432,6 +400,44 @@
           <w:color w:val="000000" w:themeColor="text1"/>
         </w:rPr>
         <w:t>.</w:t>
+      </w:r>
+    </w:p>
+    <w:p>
+      <w:pPr>
+        <w:numPr>
+          <w:ilvl w:val="0"/>
+          <w:numId w:val="12"/>
+        </w:numPr>
+        <w:spacing w:before="100" w:beforeAutospacing="1" w:after="100" w:afterAutospacing="1" w:line="240" w:lineRule="auto"/>
+        <w:rPr>
+          <w:color w:val="000000" w:themeColor="text1"/>
+        </w:rPr>
+      </w:pPr>
+      <w:r>
+        <w:rPr>
+          <w:rStyle w:val="Strong"/>
+          <w:color w:val="000000" w:themeColor="text1"/>
+        </w:rPr>
+        <w:t>Organization Deletion Does not remove user from Users Data</w:t>
+      </w:r>
+      <w:r>
+        <w:rPr>
+          <w:rStyle w:val="Strong"/>
+          <w:b w:val="0"/>
+          <w:bCs w:val="0"/>
+          <w:color w:val="000000" w:themeColor="text1"/>
+        </w:rPr>
+        <w:br/>
+        <w:t>When an organization is created and deleted and another is made with same email as before it gives error that email already exists because Users document still has that users data. It requires manual deletion</w:t>
+      </w:r>
+      <w:r>
+        <w:rPr>
+          <w:rStyle w:val="Strong"/>
+          <w:b w:val="0"/>
+          <w:bCs w:val="0"/>
+          <w:color w:val="000000" w:themeColor="text1"/>
+        </w:rPr>
+        <w:t xml:space="preserve"> from postman.</w:t>
       </w:r>
     </w:p>
     <w:p>
@@ -575,23 +581,7 @@
         </w:numPr>
       </w:pPr>
       <w:r>
-        <w:t>Backend method for /</w:t>
-      </w:r>
-      <w:proofErr w:type="spellStart"/>
-      <w:r>
-        <w:t>alladmins</w:t>
-      </w:r>
-      <w:proofErr w:type="spellEnd"/>
-      <w:r>
-        <w:t xml:space="preserve"> changed to GET </w:t>
-      </w:r>
-      <w:proofErr w:type="gramStart"/>
-      <w:r>
-        <w:t>and also</w:t>
-      </w:r>
-      <w:proofErr w:type="gramEnd"/>
-      <w:r>
-        <w:t xml:space="preserve"> frontend method changed to GET</w:t>
+        <w:t>Backend method for /alladmins changed to GET and also frontend method changed to GET</w:t>
       </w:r>
     </w:p>
     <w:p>
@@ -603,15 +593,8 @@
         </w:numPr>
       </w:pPr>
       <w:r>
-        <w:t xml:space="preserve">Backend method for /admin/delete changed to DELETE </w:t>
-      </w:r>
-      <w:proofErr w:type="gramStart"/>
-      <w:r>
-        <w:t>and also</w:t>
-      </w:r>
-      <w:proofErr w:type="gramEnd"/>
-      <w:r>
-        <w:t xml:space="preserve"> frontend method changed to DELETE</w:t>
+        <w:lastRenderedPageBreak/>
+        <w:t>Backend method for /admin/delete changed to DELETE and also frontend method changed to DELETE</w:t>
       </w:r>
     </w:p>
     <w:p>
@@ -641,7 +624,6 @@
         <w:rPr>
           <w:color w:val="000000" w:themeColor="text1"/>
         </w:rPr>
-        <w:lastRenderedPageBreak/>
         <w:t>APIs Added</w:t>
       </w:r>
     </w:p>
@@ -1747,6 +1729,7 @@
     <w:lsdException w:name="HTML Sample" w:semiHidden="1" w:unhideWhenUsed="1"/>
     <w:lsdException w:name="HTML Typewriter" w:semiHidden="1" w:unhideWhenUsed="1"/>
     <w:lsdException w:name="HTML Variable" w:semiHidden="1" w:unhideWhenUsed="1"/>
+    <w:lsdException w:name="Normal Table" w:semiHidden="1" w:unhideWhenUsed="1"/>
     <w:lsdException w:name="annotation subject" w:semiHidden="1" w:unhideWhenUsed="1"/>
     <w:lsdException w:name="No List" w:semiHidden="1" w:unhideWhenUsed="1"/>
     <w:lsdException w:name="Outline List 1" w:semiHidden="1" w:unhideWhenUsed="1"/>
@@ -1789,8 +1772,11 @@
     <w:lsdException w:name="Table Contemporary" w:semiHidden="1" w:unhideWhenUsed="1"/>
     <w:lsdException w:name="Table Elegant" w:semiHidden="1" w:unhideWhenUsed="1"/>
     <w:lsdException w:name="Table Professional" w:semiHidden="1" w:unhideWhenUsed="1"/>
+    <w:lsdException w:name="Table Subtle 1" w:semiHidden="1" w:unhideWhenUsed="1"/>
     <w:lsdException w:name="Table Subtle 2" w:semiHidden="1" w:unhideWhenUsed="1"/>
     <w:lsdException w:name="Table Web 1" w:semiHidden="1" w:unhideWhenUsed="1"/>
+    <w:lsdException w:name="Table Web 2" w:semiHidden="1" w:unhideWhenUsed="1"/>
+    <w:lsdException w:name="Table Web 3" w:semiHidden="1" w:unhideWhenUsed="1"/>
     <w:lsdException w:name="Balloon Text" w:semiHidden="1" w:unhideWhenUsed="1"/>
     <w:lsdException w:name="Table Grid" w:uiPriority="59"/>
     <w:lsdException w:name="Table Theme" w:semiHidden="1" w:unhideWhenUsed="1"/>

--- a/OSCT_Application_Testing_Report.docx
+++ b/OSCT_Application_Testing_Report.docx
@@ -215,6 +215,7 @@
         <w:br/>
         <w:t xml:space="preserve">The </w:t>
       </w:r>
+      <w:proofErr w:type="spellStart"/>
       <w:r>
         <w:rPr>
           <w:rStyle w:val="HTMLCode"/>
@@ -223,6 +224,7 @@
         </w:rPr>
         <w:t>userInfo</w:t>
       </w:r>
+      <w:proofErr w:type="spellEnd"/>
       <w:r>
         <w:rPr>
           <w:color w:val="000000" w:themeColor="text1"/>
@@ -352,7 +354,15 @@
         <w:br/>
       </w:r>
       <w:r>
-        <w:t>“/alladmins” API was using POST instead of GET</w:t>
+        <w:t>“/</w:t>
+      </w:r>
+      <w:proofErr w:type="spellStart"/>
+      <w:r>
+        <w:t>alladmins</w:t>
+      </w:r>
+      <w:proofErr w:type="spellEnd"/>
+      <w:r>
+        <w:t>” API was using POST instead of GET</w:t>
       </w:r>
     </w:p>
     <w:p>
@@ -390,7 +400,29 @@
           <w:bCs w:val="0"/>
           <w:color w:val="000000" w:themeColor="text1"/>
         </w:rPr>
-        <w:t>“/admin/delete?id” was using POST instead of DELETE</w:t>
+        <w:t>“/admin/</w:t>
+      </w:r>
+      <w:proofErr w:type="spellStart"/>
+      <w:proofErr w:type="gramStart"/>
+      <w:r>
+        <w:rPr>
+          <w:rStyle w:val="Strong"/>
+          <w:b w:val="0"/>
+          <w:bCs w:val="0"/>
+          <w:color w:val="000000" w:themeColor="text1"/>
+        </w:rPr>
+        <w:t>delete?id</w:t>
+      </w:r>
+      <w:proofErr w:type="spellEnd"/>
+      <w:proofErr w:type="gramEnd"/>
+      <w:r>
+        <w:rPr>
+          <w:rStyle w:val="Strong"/>
+          <w:b w:val="0"/>
+          <w:bCs w:val="0"/>
+          <w:color w:val="000000" w:themeColor="text1"/>
+        </w:rPr>
+        <w:t>” was using POST instead of DELETE</w:t>
       </w:r>
       <w:r>
         <w:rPr>
@@ -428,7 +460,63 @@
           <w:color w:val="000000" w:themeColor="text1"/>
         </w:rPr>
         <w:br/>
-        <w:t>When an organization is created and deleted and another is made with same email as before it gives error that email already exists because Users document still has that users data. It requires manual deletion</w:t>
+        <w:t xml:space="preserve">When an organization is created and </w:t>
+      </w:r>
+      <w:proofErr w:type="gramStart"/>
+      <w:r>
+        <w:rPr>
+          <w:rStyle w:val="Strong"/>
+          <w:b w:val="0"/>
+          <w:bCs w:val="0"/>
+          <w:color w:val="000000" w:themeColor="text1"/>
+        </w:rPr>
+        <w:t>deleted</w:t>
+      </w:r>
+      <w:proofErr w:type="gramEnd"/>
+      <w:r>
+        <w:rPr>
+          <w:rStyle w:val="Strong"/>
+          <w:b w:val="0"/>
+          <w:bCs w:val="0"/>
+          <w:color w:val="000000" w:themeColor="text1"/>
+        </w:rPr>
+        <w:t xml:space="preserve"> and another is made with same </w:t>
+      </w:r>
+      <w:r>
+        <w:rPr>
+          <w:rStyle w:val="Strong"/>
+          <w:b w:val="0"/>
+          <w:bCs w:val="0"/>
+          <w:color w:val="000000" w:themeColor="text1"/>
+        </w:rPr>
+        <w:t xml:space="preserve">admin name </w:t>
+      </w:r>
+      <w:r>
+        <w:rPr>
+          <w:rStyle w:val="Strong"/>
+          <w:b w:val="0"/>
+          <w:bCs w:val="0"/>
+          <w:color w:val="000000" w:themeColor="text1"/>
+        </w:rPr>
+        <w:t xml:space="preserve">as before it gives error that </w:t>
+      </w:r>
+      <w:r>
+        <w:rPr>
+          <w:rStyle w:val="Strong"/>
+          <w:b w:val="0"/>
+          <w:bCs w:val="0"/>
+          <w:color w:val="000000" w:themeColor="text1"/>
+        </w:rPr>
+        <w:t xml:space="preserve">name </w:t>
+      </w:r>
+      <w:r>
+        <w:rPr>
+          <w:rStyle w:val="Strong"/>
+          <w:b w:val="0"/>
+          <w:bCs w:val="0"/>
+          <w:color w:val="000000" w:themeColor="text1"/>
+        </w:rPr>
+        <w:t>already exists because Users document still has that users data. It requires manual deletion</w:t>
       </w:r>
       <w:r>
         <w:rPr>
@@ -581,7 +669,23 @@
         </w:numPr>
       </w:pPr>
       <w:r>
-        <w:t>Backend method for /alladmins changed to GET and also frontend method changed to GET</w:t>
+        <w:t>Backend method for /</w:t>
+      </w:r>
+      <w:proofErr w:type="spellStart"/>
+      <w:r>
+        <w:t>alladmins</w:t>
+      </w:r>
+      <w:proofErr w:type="spellEnd"/>
+      <w:r>
+        <w:t xml:space="preserve"> changed to GET </w:t>
+      </w:r>
+      <w:proofErr w:type="gramStart"/>
+      <w:r>
+        <w:t>and also</w:t>
+      </w:r>
+      <w:proofErr w:type="gramEnd"/>
+      <w:r>
+        <w:t xml:space="preserve"> frontend method changed to GET</w:t>
       </w:r>
     </w:p>
     <w:p>
@@ -594,7 +698,15 @@
       </w:pPr>
       <w:r>
         <w:lastRenderedPageBreak/>
-        <w:t>Backend method for /admin/delete changed to DELETE and also frontend method changed to DELETE</w:t>
+        <w:t xml:space="preserve">Backend method for /admin/delete changed to DELETE </w:t>
+      </w:r>
+      <w:proofErr w:type="gramStart"/>
+      <w:r>
+        <w:t>and also</w:t>
+      </w:r>
+      <w:proofErr w:type="gramEnd"/>
+      <w:r>
+        <w:t xml:space="preserve"> frontend method changed to DELETE</w:t>
       </w:r>
     </w:p>
     <w:p>

--- a/OSCT_Application_Testing_Report.docx
+++ b/OSCT_Application_Testing_Report.docx
@@ -215,7 +215,6 @@
         <w:br/>
         <w:t xml:space="preserve">The </w:t>
       </w:r>
-      <w:proofErr w:type="spellStart"/>
       <w:r>
         <w:rPr>
           <w:rStyle w:val="HTMLCode"/>
@@ -224,7 +223,6 @@
         </w:rPr>
         <w:t>userInfo</w:t>
       </w:r>
-      <w:proofErr w:type="spellEnd"/>
       <w:r>
         <w:rPr>
           <w:color w:val="000000" w:themeColor="text1"/>
@@ -354,15 +352,7 @@
         <w:br/>
       </w:r>
       <w:r>
-        <w:t>“/</w:t>
-      </w:r>
-      <w:proofErr w:type="spellStart"/>
-      <w:r>
-        <w:t>alladmins</w:t>
-      </w:r>
-      <w:proofErr w:type="spellEnd"/>
-      <w:r>
-        <w:t>” API was using POST instead of GET</w:t>
+        <w:t>“/alladmins” API was using POST instead of GET</w:t>
       </w:r>
     </w:p>
     <w:p>
@@ -400,29 +390,7 @@
           <w:bCs w:val="0"/>
           <w:color w:val="000000" w:themeColor="text1"/>
         </w:rPr>
-        <w:t>“/admin/</w:t>
-      </w:r>
-      <w:proofErr w:type="spellStart"/>
-      <w:proofErr w:type="gramStart"/>
-      <w:r>
-        <w:rPr>
-          <w:rStyle w:val="Strong"/>
-          <w:b w:val="0"/>
-          <w:bCs w:val="0"/>
-          <w:color w:val="000000" w:themeColor="text1"/>
-        </w:rPr>
-        <w:t>delete?id</w:t>
-      </w:r>
-      <w:proofErr w:type="spellEnd"/>
-      <w:proofErr w:type="gramEnd"/>
-      <w:r>
-        <w:rPr>
-          <w:rStyle w:val="Strong"/>
-          <w:b w:val="0"/>
-          <w:bCs w:val="0"/>
-          <w:color w:val="000000" w:themeColor="text1"/>
-        </w:rPr>
-        <w:t>” was using POST instead of DELETE</w:t>
+        <w:t>“/admin/delete?id” was using POST instead of DELETE</w:t>
       </w:r>
       <w:r>
         <w:rPr>
@@ -460,27 +428,7 @@
           <w:color w:val="000000" w:themeColor="text1"/>
         </w:rPr>
         <w:br/>
-        <w:t xml:space="preserve">When an organization is created and </w:t>
-      </w:r>
-      <w:proofErr w:type="gramStart"/>
-      <w:r>
-        <w:rPr>
-          <w:rStyle w:val="Strong"/>
-          <w:b w:val="0"/>
-          <w:bCs w:val="0"/>
-          <w:color w:val="000000" w:themeColor="text1"/>
-        </w:rPr>
-        <w:t>deleted</w:t>
-      </w:r>
-      <w:proofErr w:type="gramEnd"/>
-      <w:r>
-        <w:rPr>
-          <w:rStyle w:val="Strong"/>
-          <w:b w:val="0"/>
-          <w:bCs w:val="0"/>
-          <w:color w:val="000000" w:themeColor="text1"/>
-        </w:rPr>
-        <w:t xml:space="preserve"> and another is made with same </w:t>
+        <w:t xml:space="preserve">When an organization is created and deleted and another is made with same </w:t>
       </w:r>
       <w:r>
         <w:rPr>
@@ -669,23 +617,7 @@
         </w:numPr>
       </w:pPr>
       <w:r>
-        <w:t>Backend method for /</w:t>
-      </w:r>
-      <w:proofErr w:type="spellStart"/>
-      <w:r>
-        <w:t>alladmins</w:t>
-      </w:r>
-      <w:proofErr w:type="spellEnd"/>
-      <w:r>
-        <w:t xml:space="preserve"> changed to GET </w:t>
-      </w:r>
-      <w:proofErr w:type="gramStart"/>
-      <w:r>
-        <w:t>and also</w:t>
-      </w:r>
-      <w:proofErr w:type="gramEnd"/>
-      <w:r>
-        <w:t xml:space="preserve"> frontend method changed to GET</w:t>
+        <w:t>Backend method for /alladmins changed to GET and also frontend method changed to GET</w:t>
       </w:r>
     </w:p>
     <w:p>
@@ -697,16 +629,20 @@
         </w:numPr>
       </w:pPr>
       <w:r>
+        <w:t>Organization registration form labels fixed</w:t>
+      </w:r>
+    </w:p>
+    <w:p>
+      <w:pPr>
+        <w:pStyle w:val="ListParagraph"/>
+        <w:numPr>
+          <w:ilvl w:val="0"/>
+          <w:numId w:val="13"/>
+        </w:numPr>
+      </w:pPr>
+      <w:r>
         <w:lastRenderedPageBreak/>
-        <w:t xml:space="preserve">Backend method for /admin/delete changed to DELETE </w:t>
-      </w:r>
-      <w:proofErr w:type="gramStart"/>
-      <w:r>
-        <w:t>and also</w:t>
-      </w:r>
-      <w:proofErr w:type="gramEnd"/>
-      <w:r>
-        <w:t xml:space="preserve"> frontend method changed to DELETE</w:t>
+        <w:t>Backend method for /admin/delete changed to DELETE and also frontend method changed to DELETE</w:t>
       </w:r>
     </w:p>
     <w:p>

--- a/OSCT_Application_Testing_Report.docx
+++ b/OSCT_Application_Testing_Report.docx
@@ -418,7 +418,7 @@
           <w:rStyle w:val="Strong"/>
           <w:color w:val="000000" w:themeColor="text1"/>
         </w:rPr>
-        <w:t>Organization Deletion Does not remove user from Users Data</w:t>
+        <w:t>Update Custom Policies</w:t>
       </w:r>
       <w:r>
         <w:rPr>
@@ -428,7 +428,7 @@
           <w:color w:val="000000" w:themeColor="text1"/>
         </w:rPr>
         <w:br/>
-        <w:t xml:space="preserve">When an organization is created and deleted and another is made with same </w:t>
+        <w:t>Does not work. Gives failed error each time</w:t>
       </w:r>
       <w:r>
         <w:rPr>
@@ -437,43 +437,7 @@
           <w:bCs w:val="0"/>
           <w:color w:val="000000" w:themeColor="text1"/>
         </w:rPr>
-        <w:t xml:space="preserve">admin name </w:t>
-      </w:r>
-      <w:r>
-        <w:rPr>
-          <w:rStyle w:val="Strong"/>
-          <w:b w:val="0"/>
-          <w:bCs w:val="0"/>
-          <w:color w:val="000000" w:themeColor="text1"/>
-        </w:rPr>
-        <w:t xml:space="preserve">as before it gives error that </w:t>
-      </w:r>
-      <w:r>
-        <w:rPr>
-          <w:rStyle w:val="Strong"/>
-          <w:b w:val="0"/>
-          <w:bCs w:val="0"/>
-          <w:color w:val="000000" w:themeColor="text1"/>
-        </w:rPr>
-        <w:t xml:space="preserve">name </w:t>
-      </w:r>
-      <w:r>
-        <w:rPr>
-          <w:rStyle w:val="Strong"/>
-          <w:b w:val="0"/>
-          <w:bCs w:val="0"/>
-          <w:color w:val="000000" w:themeColor="text1"/>
-        </w:rPr>
-        <w:t>already exists because Users document still has that users data. It requires manual deletion</w:t>
-      </w:r>
-      <w:r>
-        <w:rPr>
-          <w:rStyle w:val="Strong"/>
-          <w:b w:val="0"/>
-          <w:bCs w:val="0"/>
-          <w:color w:val="000000" w:themeColor="text1"/>
-        </w:rPr>
-        <w:t xml:space="preserve"> from postman.</w:t>
+        <w:t>.</w:t>
       </w:r>
     </w:p>
     <w:p>
@@ -629,7 +593,7 @@
         </w:numPr>
       </w:pPr>
       <w:r>
-        <w:t>Organization registration form labels fixed</w:t>
+        <w:t>Backend method for /admin/delete changed to DELETE and also frontend method changed to DELETE</w:t>
       </w:r>
     </w:p>
     <w:p>
@@ -642,7 +606,7 @@
       </w:pPr>
       <w:r>
         <w:lastRenderedPageBreak/>
-        <w:t>Backend method for /admin/delete changed to DELETE and also frontend method changed to DELETE</w:t>
+        <w:t>Update Org endpoint api call in frontend had extra /. Now policies are getting updated.</w:t>
       </w:r>
     </w:p>
     <w:p>

--- a/OSCT_Application_Testing_Report.docx
+++ b/OSCT_Application_Testing_Report.docx
@@ -439,6 +439,15 @@
         </w:rPr>
         <w:t>.</w:t>
       </w:r>
+      <w:r>
+        <w:rPr>
+          <w:rStyle w:val="Strong"/>
+          <w:b w:val="0"/>
+          <w:bCs w:val="0"/>
+          <w:color w:val="000000" w:themeColor="text1"/>
+        </w:rPr>
+        <w:t xml:space="preserve"> </w:t>
+      </w:r>
     </w:p>
     <w:p>
       <w:pPr>
@@ -607,6 +616,12 @@
       <w:r>
         <w:lastRenderedPageBreak/>
         <w:t>Update Org endpoint api call in frontend had extra /. Now policies are getting updated.</w:t>
+      </w:r>
+      <w:r>
+        <w:t xml:space="preserve"> Also query for user id was not being used in frontend</w:t>
+      </w:r>
+      <w:r>
+        <w:t>.</w:t>
       </w:r>
     </w:p>
     <w:p>

--- a/OSCT_Application_Testing_Report.docx
+++ b/OSCT_Application_Testing_Report.docx
@@ -757,7 +757,49 @@
           <w:b/>
           <w:bCs/>
         </w:rPr>
-        <w:t>NOTE: Admin and User Side APIS tested.</w:t>
+        <w:t>NOTE: Admin</w:t>
+      </w:r>
+      <w:r>
+        <w:rPr>
+          <w:b/>
+          <w:bCs/>
+        </w:rPr>
+        <w:t xml:space="preserve">, </w:t>
+      </w:r>
+      <w:r>
+        <w:rPr>
+          <w:b/>
+          <w:bCs/>
+        </w:rPr>
+        <w:t>User</w:t>
+      </w:r>
+      <w:r>
+        <w:rPr>
+          <w:b/>
+          <w:bCs/>
+        </w:rPr>
+        <w:t xml:space="preserve">, </w:t>
+      </w:r>
+      <w:r>
+        <w:rPr>
+          <w:b/>
+          <w:bCs/>
+        </w:rPr>
+        <w:t>Organization</w:t>
+      </w:r>
+      <w:r>
+        <w:rPr>
+          <w:b/>
+          <w:bCs/>
+        </w:rPr>
+        <w:t>, Assets</w:t>
+      </w:r>
+      <w:r>
+        <w:rPr>
+          <w:b/>
+          <w:bCs/>
+        </w:rPr>
+        <w:t xml:space="preserve"> APIS tested.</w:t>
       </w:r>
     </w:p>
     <w:p>

--- a/OSCT_Application_Testing_Report.docx
+++ b/OSCT_Application_Testing_Report.docx
@@ -626,6 +626,24 @@
     </w:p>
     <w:p>
       <w:pPr>
+        <w:pStyle w:val="ListParagraph"/>
+        <w:numPr>
+          <w:ilvl w:val="0"/>
+          <w:numId w:val="13"/>
+        </w:numPr>
+      </w:pPr>
+      <w:r>
+        <w:t>Backend method for /</w:t>
+      </w:r>
+      <w:r>
+        <w:t>assets</w:t>
+      </w:r>
+      <w:r>
+        <w:t>/delete changed to DELETE and also frontend method changed to DELETE</w:t>
+      </w:r>
+    </w:p>
+    <w:p>
+      <w:pPr>
         <w:spacing w:after="0"/>
         <w:rPr>
           <w:color w:val="000000" w:themeColor="text1"/>
@@ -778,21 +796,7 @@
           <w:b/>
           <w:bCs/>
         </w:rPr>
-        <w:t xml:space="preserve">, </w:t>
-      </w:r>
-      <w:r>
-        <w:rPr>
-          <w:b/>
-          <w:bCs/>
-        </w:rPr>
-        <w:t>Organization</w:t>
-      </w:r>
-      <w:r>
-        <w:rPr>
-          <w:b/>
-          <w:bCs/>
-        </w:rPr>
-        <w:t>, Assets</w:t>
+        <w:t>, Organization, Assets</w:t>
       </w:r>
       <w:r>
         <w:rPr>

--- a/OSCT_Application_Testing_Report.docx
+++ b/OSCT_Application_Testing_Report.docx
@@ -410,6 +410,9 @@
         </w:numPr>
         <w:spacing w:before="100" w:beforeAutospacing="1" w:after="100" w:afterAutospacing="1" w:line="240" w:lineRule="auto"/>
         <w:rPr>
+          <w:rStyle w:val="Strong"/>
+          <w:b w:val="0"/>
+          <w:bCs w:val="0"/>
           <w:color w:val="000000" w:themeColor="text1"/>
         </w:rPr>
       </w:pPr>
@@ -439,15 +442,6 @@
         </w:rPr>
         <w:t>.</w:t>
       </w:r>
-      <w:r>
-        <w:rPr>
-          <w:rStyle w:val="Strong"/>
-          <w:b w:val="0"/>
-          <w:bCs w:val="0"/>
-          <w:color w:val="000000" w:themeColor="text1"/>
-        </w:rPr>
-        <w:t xml:space="preserve"> </w:t>
-      </w:r>
     </w:p>
     <w:p>
       <w:pPr>
@@ -637,6 +631,24 @@
       </w:r>
       <w:r>
         <w:t>assets</w:t>
+      </w:r>
+      <w:r>
+        <w:t>/delete changed to DELETE and also frontend method changed to DELETE</w:t>
+      </w:r>
+    </w:p>
+    <w:p>
+      <w:pPr>
+        <w:pStyle w:val="ListParagraph"/>
+        <w:numPr>
+          <w:ilvl w:val="0"/>
+          <w:numId w:val="13"/>
+        </w:numPr>
+      </w:pPr>
+      <w:r>
+        <w:t>Backend method for /</w:t>
+      </w:r>
+      <w:r>
+        <w:t>site</w:t>
       </w:r>
       <w:r>
         <w:t>/delete changed to DELETE and also frontend method changed to DELETE</w:t>
